--- a/resume/Mahesh Maruti Langote Resume - Copy.docx
+++ b/resume/Mahesh Maruti Langote Resume - Copy.docx
@@ -154,14 +154,6 @@
         </w:rPr>
         <w:t xml:space="preserve"> to apply skills in web development, database management, and cloud computing to contribute effectively to an organization's success.</w:t>
       </w:r>
-    </w:p>
-    <w:p>
-      <w:pPr>
-        <w:ind w:left="100"/>
-        <w:rPr>
-          <w:color w:val="001F5F"/>
-        </w:rPr>
-      </w:pPr>
     </w:p>
     <w:p>
       <w:pPr>
@@ -221,7 +213,10 @@
           </w:p>
           <w:p>
             <w:r>
-              <w:t>Front-End Developer Trainee</w:t>
+              <w:t xml:space="preserve">Front-End Developer </w:t>
+            </w:r>
+            <w:r>
+              <w:t>Intern</w:t>
             </w:r>
           </w:p>
           <w:p>
@@ -899,18 +894,6 @@
     </w:p>
     <w:p>
       <w:pPr>
-        <w:tabs>
-          <w:tab w:val="left" w:pos="820"/>
-          <w:tab w:val="left" w:pos="821"/>
-        </w:tabs>
-        <w:rPr>
-          <w:sz w:val="18"/>
-          <w:szCs w:val="18"/>
-        </w:rPr>
-      </w:pPr>
-    </w:p>
-    <w:p>
-      <w:pPr>
         <w:pStyle w:val="Heading2"/>
         <w:spacing w:before="178"/>
         <w:ind w:left="0"/>
@@ -971,7 +954,7 @@
           <w:lang w:val="en-IN" w:bidi="mr-IN"/>
           <w14:ligatures w14:val="standardContextual"/>
         </w:rPr>
-        <w:t xml:space="preserve"> HTML, CSS, JavaScript, Bootstrap, React.js, Node.js, Express.js </w:t>
+        <w:t xml:space="preserve"> HTML, CSS, JavaScript, React.js, Node.js, Express.js </w:t>
       </w:r>
     </w:p>
     <w:p>
@@ -981,16 +964,6 @@
         <w:ind w:left="720"/>
         <w:rPr>
           <w:rFonts w:asciiTheme="minorHAnsi" w:eastAsiaTheme="minorHAnsi" w:hAnsiTheme="minorHAnsi" w:cstheme="minorBidi"/>
-          <w:kern w:val="2"/>
-          <w:sz w:val="20"/>
-          <w:szCs w:val="18"/>
-          <w:lang w:val="en-IN" w:bidi="mr-IN"/>
-          <w14:ligatures w14:val="standardContextual"/>
-        </w:rPr>
-      </w:pPr>
-      <w:r>
-        <w:rPr>
-          <w:rFonts w:asciiTheme="minorHAnsi" w:eastAsiaTheme="minorHAnsi" w:hAnsiTheme="minorHAnsi" w:cstheme="minorBidi"/>
           <w:b/>
           <w:bCs/>
           <w:kern w:val="2"/>
@@ -999,18 +972,63 @@
           <w:lang w:val="en-IN" w:bidi="mr-IN"/>
           <w14:ligatures w14:val="standardContextual"/>
         </w:rPr>
-        <w:t>Programming Language:</w:t>
-      </w:r>
-      <w:r>
-        <w:rPr>
-          <w:rFonts w:asciiTheme="minorHAnsi" w:eastAsiaTheme="minorHAnsi" w:hAnsiTheme="minorHAnsi" w:cstheme="minorBidi"/>
-          <w:kern w:val="2"/>
-          <w:sz w:val="20"/>
-          <w:szCs w:val="18"/>
-          <w:lang w:val="en-IN" w:bidi="mr-IN"/>
-          <w14:ligatures w14:val="standardContextual"/>
-        </w:rPr>
-        <w:t xml:space="preserve"> PHP, Java, Python</w:t>
+      </w:pPr>
+      <w:r>
+        <w:rPr>
+          <w:rFonts w:asciiTheme="minorHAnsi" w:eastAsiaTheme="minorHAnsi" w:hAnsiTheme="minorHAnsi" w:cstheme="minorBidi"/>
+          <w:b/>
+          <w:bCs/>
+          <w:kern w:val="2"/>
+          <w:sz w:val="20"/>
+          <w:szCs w:val="18"/>
+          <w:lang w:val="en-IN" w:bidi="mr-IN"/>
+          <w14:ligatures w14:val="standardContextual"/>
+        </w:rPr>
+        <w:t>Framework:</w:t>
+      </w:r>
+      <w:r>
+        <w:rPr>
+          <w:rFonts w:asciiTheme="minorHAnsi" w:eastAsiaTheme="minorHAnsi" w:hAnsiTheme="minorHAnsi" w:cstheme="minorBidi"/>
+          <w:kern w:val="2"/>
+          <w:sz w:val="20"/>
+          <w:szCs w:val="18"/>
+          <w:lang w:val="en-IN" w:bidi="mr-IN"/>
+          <w14:ligatures w14:val="standardContextual"/>
+        </w:rPr>
+        <w:t xml:space="preserve"> </w:t>
+      </w:r>
+      <w:r>
+        <w:rPr>
+          <w:rFonts w:asciiTheme="minorHAnsi" w:eastAsiaTheme="minorHAnsi" w:hAnsiTheme="minorHAnsi" w:cstheme="minorBidi"/>
+          <w:kern w:val="2"/>
+          <w:sz w:val="20"/>
+          <w:szCs w:val="18"/>
+          <w:lang w:val="en-IN" w:bidi="mr-IN"/>
+          <w14:ligatures w14:val="standardContextual"/>
+        </w:rPr>
+        <w:t>Bootstrap</w:t>
+      </w:r>
+      <w:r>
+        <w:rPr>
+          <w:rFonts w:asciiTheme="minorHAnsi" w:eastAsiaTheme="minorHAnsi" w:hAnsiTheme="minorHAnsi" w:cstheme="minorBidi"/>
+          <w:kern w:val="2"/>
+          <w:sz w:val="20"/>
+          <w:szCs w:val="18"/>
+          <w:lang w:val="en-IN" w:bidi="mr-IN"/>
+          <w14:ligatures w14:val="standardContextual"/>
+        </w:rPr>
+        <w:t xml:space="preserve">, </w:t>
+      </w:r>
+      <w:r>
+        <w:rPr>
+          <w:rFonts w:asciiTheme="minorHAnsi" w:eastAsiaTheme="minorHAnsi" w:hAnsiTheme="minorHAnsi" w:cstheme="minorBidi"/>
+          <w:kern w:val="2"/>
+          <w:sz w:val="20"/>
+          <w:szCs w:val="18"/>
+          <w:lang w:val="en-IN" w:bidi="mr-IN"/>
+          <w14:ligatures w14:val="standardContextual"/>
+        </w:rPr>
+        <w:t>Chakra UI</w:t>
       </w:r>
     </w:p>
     <w:p>
@@ -1038,18 +1056,29 @@
           <w:lang w:val="en-IN" w:bidi="mr-IN"/>
           <w14:ligatures w14:val="standardContextual"/>
         </w:rPr>
-        <w:t>Databases:</w:t>
-      </w:r>
-      <w:r>
-        <w:rPr>
-          <w:rFonts w:asciiTheme="minorHAnsi" w:eastAsiaTheme="minorHAnsi" w:hAnsiTheme="minorHAnsi" w:cstheme="minorBidi"/>
-          <w:kern w:val="2"/>
-          <w:sz w:val="20"/>
-          <w:szCs w:val="18"/>
-          <w:lang w:val="en-IN" w:bidi="mr-IN"/>
-          <w14:ligatures w14:val="standardContextual"/>
-        </w:rPr>
-        <w:t xml:space="preserve"> SQL, MySQL, MongoDB</w:t>
+        <w:t>Programming Language:</w:t>
+      </w:r>
+      <w:r>
+        <w:rPr>
+          <w:rFonts w:asciiTheme="minorHAnsi" w:eastAsiaTheme="minorHAnsi" w:hAnsiTheme="minorHAnsi" w:cstheme="minorBidi"/>
+          <w:kern w:val="2"/>
+          <w:sz w:val="20"/>
+          <w:szCs w:val="18"/>
+          <w:lang w:val="en-IN" w:bidi="mr-IN"/>
+          <w14:ligatures w14:val="standardContextual"/>
+        </w:rPr>
+        <w:t xml:space="preserve"> PHP, Java</w:t>
+      </w:r>
+      <w:r>
+        <w:rPr>
+          <w:rFonts w:asciiTheme="minorHAnsi" w:eastAsiaTheme="minorHAnsi" w:hAnsiTheme="minorHAnsi" w:cstheme="minorBidi"/>
+          <w:kern w:val="2"/>
+          <w:sz w:val="20"/>
+          <w:szCs w:val="18"/>
+          <w:lang w:val="en-IN" w:bidi="mr-IN"/>
+          <w14:ligatures w14:val="standardContextual"/>
+        </w:rPr>
+        <w:t xml:space="preserve"> </w:t>
       </w:r>
     </w:p>
     <w:p>
@@ -1077,18 +1106,18 @@
           <w:lang w:val="en-IN" w:bidi="mr-IN"/>
           <w14:ligatures w14:val="standardContextual"/>
         </w:rPr>
-        <w:t>Tools:</w:t>
-      </w:r>
-      <w:r>
-        <w:rPr>
-          <w:rFonts w:asciiTheme="minorHAnsi" w:eastAsiaTheme="minorHAnsi" w:hAnsiTheme="minorHAnsi" w:cstheme="minorBidi"/>
-          <w:kern w:val="2"/>
-          <w:sz w:val="20"/>
-          <w:szCs w:val="18"/>
-          <w:lang w:val="en-IN" w:bidi="mr-IN"/>
-          <w14:ligatures w14:val="standardContextual"/>
-        </w:rPr>
-        <w:t xml:space="preserve"> Git, GitHub, AWS</w:t>
+        <w:t>Databases:</w:t>
+      </w:r>
+      <w:r>
+        <w:rPr>
+          <w:rFonts w:asciiTheme="minorHAnsi" w:eastAsiaTheme="minorHAnsi" w:hAnsiTheme="minorHAnsi" w:cstheme="minorBidi"/>
+          <w:kern w:val="2"/>
+          <w:sz w:val="20"/>
+          <w:szCs w:val="18"/>
+          <w:lang w:val="en-IN" w:bidi="mr-IN"/>
+          <w14:ligatures w14:val="standardContextual"/>
+        </w:rPr>
+        <w:t xml:space="preserve"> SQL, MySQL, MongoDB</w:t>
       </w:r>
     </w:p>
     <w:p>
@@ -1116,6 +1145,45 @@
           <w:lang w:val="en-IN" w:bidi="mr-IN"/>
           <w14:ligatures w14:val="standardContextual"/>
         </w:rPr>
+        <w:t>Tools:</w:t>
+      </w:r>
+      <w:r>
+        <w:rPr>
+          <w:rFonts w:asciiTheme="minorHAnsi" w:eastAsiaTheme="minorHAnsi" w:hAnsiTheme="minorHAnsi" w:cstheme="minorBidi"/>
+          <w:kern w:val="2"/>
+          <w:sz w:val="20"/>
+          <w:szCs w:val="18"/>
+          <w:lang w:val="en-IN" w:bidi="mr-IN"/>
+          <w14:ligatures w14:val="standardContextual"/>
+        </w:rPr>
+        <w:t xml:space="preserve"> Git, GitHub, AWS</w:t>
+      </w:r>
+    </w:p>
+    <w:p>
+      <w:pPr>
+        <w:pStyle w:val="Heading2"/>
+        <w:spacing w:before="178"/>
+        <w:ind w:left="720"/>
+        <w:rPr>
+          <w:rFonts w:asciiTheme="minorHAnsi" w:eastAsiaTheme="minorHAnsi" w:hAnsiTheme="minorHAnsi" w:cstheme="minorBidi"/>
+          <w:kern w:val="2"/>
+          <w:sz w:val="20"/>
+          <w:szCs w:val="18"/>
+          <w:lang w:val="en-IN" w:bidi="mr-IN"/>
+          <w14:ligatures w14:val="standardContextual"/>
+        </w:rPr>
+      </w:pPr>
+      <w:r>
+        <w:rPr>
+          <w:rFonts w:asciiTheme="minorHAnsi" w:eastAsiaTheme="minorHAnsi" w:hAnsiTheme="minorHAnsi" w:cstheme="minorBidi"/>
+          <w:b/>
+          <w:bCs/>
+          <w:kern w:val="2"/>
+          <w:sz w:val="20"/>
+          <w:szCs w:val="18"/>
+          <w:lang w:val="en-IN" w:bidi="mr-IN"/>
+          <w14:ligatures w14:val="standardContextual"/>
+        </w:rPr>
         <w:t>Operating System:</w:t>
       </w:r>
       <w:r>
@@ -1129,6 +1197,21 @@
         </w:rPr>
         <w:t xml:space="preserve"> Microsoft Windows, Ubuntu Linux</w:t>
       </w:r>
+    </w:p>
+    <w:p>
+      <w:pPr>
+        <w:pStyle w:val="Heading2"/>
+        <w:spacing w:before="178"/>
+        <w:ind w:left="720"/>
+        <w:rPr>
+          <w:rFonts w:asciiTheme="minorHAnsi" w:eastAsiaTheme="minorHAnsi" w:hAnsiTheme="minorHAnsi" w:cstheme="minorBidi"/>
+          <w:kern w:val="2"/>
+          <w:sz w:val="20"/>
+          <w:szCs w:val="18"/>
+          <w:lang w:val="en-IN" w:bidi="mr-IN"/>
+          <w14:ligatures w14:val="standardContextual"/>
+        </w:rPr>
+      </w:pPr>
     </w:p>
     <w:p>
       <w:pPr>
@@ -4425,6 +4508,29 @@
       <w14:ligatures w14:val="none"/>
     </w:rPr>
   </w:style>
+  <w:style w:type="paragraph" w:styleId="Heading3">
+    <w:name w:val="heading 3"/>
+    <w:basedOn w:val="Normal"/>
+    <w:next w:val="Normal"/>
+    <w:link w:val="Heading3Char"/>
+    <w:uiPriority w:val="9"/>
+    <w:semiHidden/>
+    <w:unhideWhenUsed/>
+    <w:qFormat/>
+    <w:rsid w:val="00CC6C7C"/>
+    <w:pPr>
+      <w:keepNext/>
+      <w:keepLines/>
+      <w:spacing w:before="40" w:after="0"/>
+      <w:outlineLvl w:val="2"/>
+    </w:pPr>
+    <w:rPr>
+      <w:rFonts w:asciiTheme="majorHAnsi" w:eastAsiaTheme="majorEastAsia" w:hAnsiTheme="majorHAnsi" w:cstheme="majorBidi"/>
+      <w:color w:val="1F3763" w:themeColor="accent1" w:themeShade="7F"/>
+      <w:sz w:val="24"/>
+      <w:szCs w:val="21"/>
+    </w:rPr>
+  </w:style>
   <w:style w:type="character" w:default="1" w:styleId="DefaultParagraphFont">
     <w:name w:val="Default Paragraph Font"/>
     <w:uiPriority w:val="1"/>
@@ -4659,6 +4765,20 @@
     <w:link w:val="Footer"/>
     <w:uiPriority w:val="99"/>
     <w:rsid w:val="002B3E2B"/>
+  </w:style>
+  <w:style w:type="character" w:customStyle="1" w:styleId="Heading3Char">
+    <w:name w:val="Heading 3 Char"/>
+    <w:basedOn w:val="DefaultParagraphFont"/>
+    <w:link w:val="Heading3"/>
+    <w:uiPriority w:val="9"/>
+    <w:semiHidden/>
+    <w:rsid w:val="00CC6C7C"/>
+    <w:rPr>
+      <w:rFonts w:asciiTheme="majorHAnsi" w:eastAsiaTheme="majorEastAsia" w:hAnsiTheme="majorHAnsi" w:cstheme="majorBidi"/>
+      <w:color w:val="1F3763" w:themeColor="accent1" w:themeShade="7F"/>
+      <w:sz w:val="24"/>
+      <w:szCs w:val="21"/>
+    </w:rPr>
   </w:style>
 </w:styles>
 </file>
